--- a/2024-2025/Matek/matek_kidolgozos.docx
+++ b/2024-2025/Matek/matek_kidolgozos.docx
@@ -4,17 +4,614 @@
   <w:body>
     <w:p>
       <w:pPr>
-        <w:pStyle w:val="Listaszerbekezds"/>
+        <w:pStyle w:val="ListParagraph"/>
         <w:numPr>
           <w:ilvl w:val="0"/>
           <w:numId w:val="1"/>
         </w:numPr>
       </w:pPr>
       <w:r>
-        <w:t>nevezetes számhalmazok (pl. Természetes, Egész, stb.) | Halmazok közötti összefüggések | Racionális, irracionális számok fogalma | Számok normál alakja (pl. 1.8*10^4)</w:t>
+        <w:t xml:space="preserve">nevezetes számhalmazok (pl. Természetes, Egész, stb.) | </w:t>
+      </w:r>
+      <w:bookmarkStart w:id="0" w:name="_Hlk178499683"/>
+      <w:r>
+        <w:t xml:space="preserve">Halmazok közötti összefüggések </w:t>
+      </w:r>
+      <w:bookmarkEnd w:id="0"/>
+      <w:r>
+        <w:t>| Racionális, irracionális számok fogalma | Számok normál alakja (pl. 1.8*10^4)</w:t>
       </w:r>
       <w:r>
         <w:t xml:space="preserve"> (09.23)</w:t>
+      </w:r>
+    </w:p>
+    <w:p>
+      <w:pPr>
+        <w:pStyle w:val="ListParagraph"/>
+        <w:numPr>
+          <w:ilvl w:val="1"/>
+          <w:numId w:val="1"/>
+        </w:numPr>
+      </w:pPr>
+      <w:r>
+        <w:t>Nevezetes számhalmazok:</w:t>
+      </w:r>
+      <w:r>
+        <w:br/>
+        <w:t>- Természetes számhalmaz (</w:t>
+      </w:r>
+      <w:r>
+        <w:rPr>
+          <w:rFonts w:ascii="Cambria Math" w:hAnsi="Cambria Math" w:cs="Cambria Math"/>
+        </w:rPr>
+        <w:t>ℕ</w:t>
+      </w:r>
+      <w:r>
+        <w:t>) (</w:t>
+      </w:r>
+      <w:r>
+        <w:rPr>
+          <w:rFonts w:ascii="Cambria Math" w:hAnsi="Cambria Math" w:cs="Cambria Math"/>
+        </w:rPr>
+        <w:t>ℕ</w:t>
+      </w:r>
+      <w:r>
+        <w:t>={0,1,2,3,4,…})</w:t>
+      </w:r>
+      <w:r>
+        <w:br/>
+        <w:t>- E</w:t>
+      </w:r>
+      <w:r>
+        <w:t>gész számok halmaza (</w:t>
+      </w:r>
+      <w:r>
+        <w:rPr>
+          <w:rFonts w:ascii="Cambria Math" w:hAnsi="Cambria Math" w:cs="Cambria Math"/>
+        </w:rPr>
+        <w:t>ℤ</w:t>
+      </w:r>
+      <w:r>
+        <w:t>)</w:t>
+      </w:r>
+      <w:r>
+        <w:t xml:space="preserve"> (</w:t>
+      </w:r>
+      <w:r>
+        <w:rPr>
+          <w:rFonts w:ascii="Cambria Math" w:hAnsi="Cambria Math" w:cs="Cambria Math"/>
+        </w:rPr>
+        <w:t>ℤ</w:t>
+      </w:r>
+      <w:r>
+        <w:rPr>
+          <w:rFonts w:ascii="Cambria Math" w:hAnsi="Cambria Math" w:cs="Cambria Math"/>
+        </w:rPr>
+        <w:t>={…,-3,-2,-1,0,1,2,3,…}</w:t>
+      </w:r>
+      <w:r>
+        <w:t>)</w:t>
+      </w:r>
+      <w:r>
+        <w:br/>
+        <w:t xml:space="preserve">- </w:t>
+      </w:r>
+      <w:r>
+        <w:t>Racionális számok halmaza (</w:t>
+      </w:r>
+      <w:r>
+        <w:rPr>
+          <w:rFonts w:ascii="Cambria Math" w:hAnsi="Cambria Math" w:cs="Cambria Math"/>
+        </w:rPr>
+        <w:t>ℚ</w:t>
+      </w:r>
+      <w:r>
+        <w:t>)</w:t>
+      </w:r>
+      <w:r>
+        <w:t xml:space="preserve"> (</w:t>
+      </w:r>
+      <w:r>
+        <w:rPr>
+          <w:rFonts w:ascii="Cambria Math" w:hAnsi="Cambria Math" w:cs="Cambria Math"/>
+        </w:rPr>
+        <w:t>ℚ</w:t>
+      </w:r>
+      <w:r>
+        <w:rPr>
+          <w:rFonts w:ascii="Cambria Math" w:hAnsi="Cambria Math" w:cs="Cambria Math"/>
+        </w:rPr>
+        <w:t>={</w:t>
+      </w:r>
+      <m:oMath>
+        <m:f>
+          <m:fPr>
+            <m:ctrlPr>
+              <w:rPr>
+                <w:rFonts w:ascii="Cambria Math" w:hAnsi="Cambria Math" w:cs="Cambria Math"/>
+                <w:i/>
+              </w:rPr>
+            </m:ctrlPr>
+          </m:fPr>
+          <m:num>
+            <m:r>
+              <w:rPr>
+                <w:rFonts w:ascii="Cambria Math" w:hAnsi="Cambria Math" w:cs="Cambria Math"/>
+              </w:rPr>
+              <m:t>a</m:t>
+            </m:r>
+          </m:num>
+          <m:den>
+            <m:r>
+              <w:rPr>
+                <w:rFonts w:ascii="Cambria Math" w:hAnsi="Cambria Math" w:cs="Cambria Math"/>
+              </w:rPr>
+              <m:t>b</m:t>
+            </m:r>
+          </m:den>
+        </m:f>
+      </m:oMath>
+      <w:r>
+        <w:rPr>
+          <w:rFonts w:ascii="Cambria Math" w:eastAsiaTheme="minorEastAsia" w:hAnsi="Cambria Math" w:cs="Cambria Math"/>
+        </w:rPr>
+        <w:t>|</w:t>
+      </w:r>
+      <m:oMath>
+        <m:r>
+          <w:rPr>
+            <w:rFonts w:ascii="Cambria Math" w:eastAsiaTheme="minorEastAsia" w:hAnsi="Cambria Math" w:cs="Cambria Math"/>
+          </w:rPr>
+          <m:t>a∈</m:t>
+        </m:r>
+        <m:r>
+          <m:rPr>
+            <m:scr m:val="double-struck"/>
+          </m:rPr>
+          <w:rPr>
+            <w:rFonts w:ascii="Cambria Math" w:eastAsiaTheme="minorEastAsia" w:hAnsi="Cambria Math" w:cs="Cambria Math"/>
+          </w:rPr>
+          <m:t>Z</m:t>
+        </m:r>
+      </m:oMath>
+      <w:r>
+        <w:rPr>
+          <w:rFonts w:ascii="Cambria Math" w:eastAsiaTheme="minorEastAsia" w:hAnsi="Cambria Math" w:cs="Cambria Math"/>
+        </w:rPr>
+        <w:t>,</w:t>
+      </w:r>
+      <m:oMath>
+        <m:r>
+          <w:rPr>
+            <w:rFonts w:ascii="Cambria Math" w:eastAsiaTheme="minorEastAsia" w:hAnsi="Cambria Math" w:cs="Cambria Math"/>
+          </w:rPr>
+          <m:t>b</m:t>
+        </m:r>
+        <m:r>
+          <w:rPr>
+            <w:rFonts w:ascii="Cambria Math" w:eastAsiaTheme="minorEastAsia" w:hAnsi="Cambria Math" w:cs="Cambria Math"/>
+          </w:rPr>
+          <m:t>∈</m:t>
+        </m:r>
+        <m:r>
+          <m:rPr>
+            <m:scr m:val="double-struck"/>
+          </m:rPr>
+          <w:rPr>
+            <w:rFonts w:ascii="Cambria Math" w:eastAsiaTheme="minorEastAsia" w:hAnsi="Cambria Math" w:cs="Cambria Math"/>
+          </w:rPr>
+          <m:t>Z</m:t>
+        </m:r>
+      </m:oMath>
+      <w:r>
+        <w:rPr>
+          <w:rFonts w:ascii="Cambria Math" w:eastAsiaTheme="minorEastAsia" w:hAnsi="Cambria Math" w:cs="Cambria Math"/>
+        </w:rPr>
+        <w:t>,</w:t>
+      </w:r>
+      <m:oMath>
+        <m:r>
+          <w:rPr>
+            <w:rFonts w:ascii="Cambria Math" w:eastAsiaTheme="minorEastAsia" w:hAnsi="Cambria Math" w:cs="Cambria Math"/>
+          </w:rPr>
+          <m:t>b≠0</m:t>
+        </m:r>
+      </m:oMath>
+      <w:r>
+        <w:rPr>
+          <w:rFonts w:ascii="Cambria Math" w:hAnsi="Cambria Math" w:cs="Cambria Math"/>
+        </w:rPr>
+        <w:t>}</w:t>
+      </w:r>
+      <w:r>
+        <w:t>)</w:t>
+      </w:r>
+      <w:r>
+        <w:br/>
+        <w:t>- Irracionális számok halmaza (</w:t>
+      </w:r>
+      <m:oMath>
+        <m:rad>
+          <m:radPr>
+            <m:degHide m:val="1"/>
+            <m:ctrlPr>
+              <w:rPr>
+                <w:rFonts w:ascii="Cambria Math" w:hAnsi="Cambria Math"/>
+                <w:i/>
+              </w:rPr>
+            </m:ctrlPr>
+          </m:radPr>
+          <m:deg/>
+          <m:e>
+            <m:r>
+              <w:rPr>
+                <w:rFonts w:ascii="Cambria Math" w:hAnsi="Cambria Math"/>
+              </w:rPr>
+              <m:t>2</m:t>
+            </m:r>
+          </m:e>
+        </m:rad>
+        <m:r>
+          <w:rPr>
+            <w:rFonts w:ascii="Cambria Math" w:eastAsiaTheme="minorEastAsia" w:hAnsi="Cambria Math"/>
+          </w:rPr>
+          <m:t>,π, e</m:t>
+        </m:r>
+      </m:oMath>
+      <w:r>
+        <w:t>)</w:t>
+      </w:r>
+      <w:r>
+        <w:br/>
+        <w:t>- Valós számok halmaza (</w:t>
+      </w:r>
+      <w:r>
+        <w:rPr>
+          <w:rFonts w:ascii="Cambria Math" w:hAnsi="Cambria Math" w:cs="Cambria Math"/>
+        </w:rPr>
+        <w:t>ℝ</w:t>
+      </w:r>
+      <w:r>
+        <w:t>) (</w:t>
+      </w:r>
+      <w:r>
+        <w:rPr>
+          <w:rFonts w:ascii="Cambria Math" w:hAnsi="Cambria Math" w:cs="Cambria Math"/>
+        </w:rPr>
+        <w:t>ℝ</w:t>
+      </w:r>
+      <w:r>
+        <w:t>={racionális és irracionális számok})</w:t>
+      </w:r>
+    </w:p>
+    <w:p>
+      <w:pPr>
+        <w:pStyle w:val="ListParagraph"/>
+        <w:numPr>
+          <w:ilvl w:val="1"/>
+          <w:numId w:val="1"/>
+        </w:numPr>
+      </w:pPr>
+      <w:r>
+        <w:t>Halmazok közötti összefüggések</w:t>
+      </w:r>
+      <w:r>
+        <w:br/>
+        <w:t xml:space="preserve">- </w:t>
+      </w:r>
+      <w:r>
+        <w:t>Természetes számok (</w:t>
+      </w:r>
+      <w:r>
+        <w:rPr>
+          <w:rFonts w:ascii="Cambria Math" w:hAnsi="Cambria Math" w:cs="Cambria Math"/>
+        </w:rPr>
+        <w:t>ℕ</w:t>
+      </w:r>
+      <w:r>
+        <w:t>)</w:t>
+      </w:r>
+      <w:r>
+        <w:t>: Legalapvetőbb halmaz</w:t>
+      </w:r>
+      <w:r>
+        <w:br/>
+        <w:t xml:space="preserve">- </w:t>
+      </w:r>
+      <w:r>
+        <w:t>Egész számok (</w:t>
+      </w:r>
+      <w:r>
+        <w:rPr>
+          <w:rFonts w:ascii="Cambria Math" w:hAnsi="Cambria Math" w:cs="Cambria Math"/>
+        </w:rPr>
+        <w:t>ℤ</w:t>
+      </w:r>
+      <w:r>
+        <w:t>):</w:t>
+      </w:r>
+      <w:r>
+        <w:t xml:space="preserve"> Természetes számok és negatív megfelelői és nulla</w:t>
+      </w:r>
+      <w:r>
+        <w:br/>
+      </w:r>
+      <w:r>
+        <w:rPr>
+          <w:rFonts w:ascii="Cambria Math" w:hAnsi="Cambria Math" w:cs="Cambria Math"/>
+        </w:rPr>
+        <w:t>ℕ</w:t>
+      </w:r>
+      <w:r>
+        <w:rPr>
+          <w:rFonts w:ascii="Cambria Math" w:hAnsi="Cambria Math" w:cs="Cambria Math"/>
+        </w:rPr>
+        <w:t xml:space="preserve"> </w:t>
+      </w:r>
+      <w:r>
+        <w:rPr>
+          <w:rFonts w:ascii="Cambria Math" w:hAnsi="Cambria Math" w:cs="Cambria Math"/>
+        </w:rPr>
+        <w:t>⊆</w:t>
+      </w:r>
+      <w:r>
+        <w:rPr>
+          <w:rFonts w:ascii="Cambria Math" w:hAnsi="Cambria Math" w:cs="Cambria Math"/>
+        </w:rPr>
+        <w:t xml:space="preserve"> </w:t>
+      </w:r>
+      <w:r>
+        <w:rPr>
+          <w:rFonts w:ascii="Cambria Math" w:hAnsi="Cambria Math" w:cs="Cambria Math"/>
+        </w:rPr>
+        <w:t>ℤ</w:t>
+      </w:r>
+      <w:r>
+        <w:rPr>
+          <w:rFonts w:ascii="Cambria Math" w:hAnsi="Cambria Math" w:cs="Cambria Math"/>
+        </w:rPr>
+        <w:br/>
+        <w:t xml:space="preserve">- </w:t>
+      </w:r>
+      <w:r>
+        <w:rPr>
+          <w:rFonts w:ascii="Cambria Math" w:hAnsi="Cambria Math" w:cs="Cambria Math"/>
+        </w:rPr>
+        <w:t>Racionális számok (</w:t>
+      </w:r>
+      <w:bookmarkStart w:id="1" w:name="_Hlk178499880"/>
+      <w:r>
+        <w:rPr>
+          <w:rFonts w:ascii="Cambria Math" w:hAnsi="Cambria Math" w:cs="Cambria Math"/>
+        </w:rPr>
+        <w:t>ℚ</w:t>
+      </w:r>
+      <w:bookmarkEnd w:id="1"/>
+      <w:r>
+        <w:rPr>
+          <w:rFonts w:ascii="Cambria Math" w:hAnsi="Cambria Math" w:cs="Cambria Math"/>
+        </w:rPr>
+        <w:t>)</w:t>
+      </w:r>
+      <w:r>
+        <w:rPr>
+          <w:rFonts w:ascii="Cambria Math" w:hAnsi="Cambria Math" w:cs="Cambria Math"/>
+        </w:rPr>
+        <w:t>: Összes olyan szám, melyet két szám hányadosaként le lehet írni</w:t>
+      </w:r>
+      <w:r>
+        <w:rPr>
+          <w:rFonts w:ascii="Cambria Math" w:hAnsi="Cambria Math" w:cs="Cambria Math"/>
+        </w:rPr>
+        <w:br/>
+      </w:r>
+      <w:r>
+        <w:rPr>
+          <w:rFonts w:ascii="Cambria Math" w:hAnsi="Cambria Math" w:cs="Cambria Math"/>
+        </w:rPr>
+        <w:t>ℤ</w:t>
+      </w:r>
+      <w:r>
+        <w:rPr>
+          <w:rFonts w:ascii="Cambria Math" w:hAnsi="Cambria Math" w:cs="Cambria Math"/>
+        </w:rPr>
+        <w:t xml:space="preserve"> </w:t>
+      </w:r>
+      <w:r>
+        <w:rPr>
+          <w:rFonts w:ascii="Cambria Math" w:hAnsi="Cambria Math" w:cs="Cambria Math"/>
+        </w:rPr>
+        <w:t>⊆</w:t>
+      </w:r>
+      <w:r>
+        <w:t xml:space="preserve"> </w:t>
+      </w:r>
+      <w:r>
+        <w:rPr>
+          <w:rFonts w:ascii="Cambria Math" w:hAnsi="Cambria Math" w:cs="Cambria Math"/>
+        </w:rPr>
+        <w:t>ℚ</w:t>
+      </w:r>
+      <w:r>
+        <w:rPr>
+          <w:rFonts w:ascii="Cambria Math" w:hAnsi="Cambria Math" w:cs="Cambria Math"/>
+        </w:rPr>
+        <w:br/>
+        <w:t xml:space="preserve">- </w:t>
+      </w:r>
+      <w:r>
+        <w:rPr>
+          <w:rFonts w:ascii="Cambria Math" w:hAnsi="Cambria Math" w:cs="Cambria Math"/>
+        </w:rPr>
+        <w:t xml:space="preserve">Irracionális számok: </w:t>
+      </w:r>
+      <w:r>
+        <w:rPr>
+          <w:rFonts w:ascii="Cambria Math" w:hAnsi="Cambria Math" w:cs="Cambria Math"/>
+        </w:rPr>
+        <w:t>azok a számok, amelyek nem írhatók fel hányadosként</w:t>
+      </w:r>
+      <w:r>
+        <w:rPr>
+          <w:rFonts w:ascii="Cambria Math" w:hAnsi="Cambria Math" w:cs="Cambria Math"/>
+        </w:rPr>
+        <w:br/>
+        <w:t>- Valós számok (</w:t>
+      </w:r>
+      <w:r>
+        <w:rPr>
+          <w:rFonts w:ascii="Cambria Math" w:hAnsi="Cambria Math" w:cs="Cambria Math"/>
+        </w:rPr>
+        <w:t>ℝ</w:t>
+      </w:r>
+      <w:r>
+        <w:rPr>
+          <w:rFonts w:ascii="Cambria Math" w:hAnsi="Cambria Math" w:cs="Cambria Math"/>
+        </w:rPr>
+        <w:t>): A racionális és irracionális számok együtt</w:t>
+      </w:r>
+      <w:r>
+        <w:rPr>
+          <w:rFonts w:ascii="Cambria Math" w:hAnsi="Cambria Math" w:cs="Cambria Math"/>
+        </w:rPr>
+        <w:br/>
+      </w:r>
+      <w:r>
+        <w:rPr>
+          <w:rFonts w:ascii="Cambria Math" w:hAnsi="Cambria Math" w:cs="Cambria Math"/>
+        </w:rPr>
+        <w:t>ℝ</w:t>
+      </w:r>
+      <w:r>
+        <w:rPr>
+          <w:rFonts w:ascii="Cambria Math" w:hAnsi="Cambria Math" w:cs="Cambria Math"/>
+        </w:rPr>
+        <w:t>=</w:t>
+      </w:r>
+      <w:r>
+        <w:rPr>
+          <w:rFonts w:ascii="Cambria Math" w:hAnsi="Cambria Math" w:cs="Cambria Math"/>
+          <w:kern w:val="0"/>
+          <w14:ligatures w14:val="none"/>
+        </w:rPr>
+        <w:t xml:space="preserve"> </w:t>
+      </w:r>
+      <w:r>
+        <w:rPr>
+          <w:rFonts w:ascii="Cambria Math" w:hAnsi="Cambria Math" w:cs="Cambria Math"/>
+        </w:rPr>
+        <w:t>ℚ</w:t>
+      </w:r>
+      <w:r>
+        <w:t xml:space="preserve"> </w:t>
+      </w:r>
+      <w:r>
+        <w:rPr>
+          <w:rFonts w:ascii="Cambria Math" w:hAnsi="Cambria Math" w:cs="Cambria Math"/>
+        </w:rPr>
+        <w:t>∪</w:t>
+      </w:r>
+      <w:r>
+        <w:rPr>
+          <w:rFonts w:ascii="Cambria Math" w:hAnsi="Cambria Math" w:cs="Cambria Math"/>
+        </w:rPr>
+        <w:t>{irracionális számok}</w:t>
+      </w:r>
+      <w:r>
+        <w:rPr>
+          <w:rFonts w:ascii="Cambria Math" w:hAnsi="Cambria Math" w:cs="Cambria Math"/>
+        </w:rPr>
+        <w:br/>
+      </w:r>
+      <w:r>
+        <w:rPr>
+          <w:rFonts w:ascii="Cambria Math" w:hAnsi="Cambria Math" w:cs="Cambria Math"/>
+        </w:rPr>
+        <w:t>ℕ</w:t>
+      </w:r>
+      <w:r>
+        <w:rPr>
+          <w:rFonts w:ascii="Cambria Math" w:hAnsi="Cambria Math" w:cs="Cambria Math"/>
+        </w:rPr>
+        <w:t xml:space="preserve"> </w:t>
+      </w:r>
+      <w:r>
+        <w:rPr>
+          <w:rFonts w:ascii="Cambria Math" w:hAnsi="Cambria Math" w:cs="Cambria Math"/>
+        </w:rPr>
+        <w:t>⊆</w:t>
+      </w:r>
+      <w:r>
+        <w:t xml:space="preserve"> </w:t>
+      </w:r>
+      <w:r>
+        <w:rPr>
+          <w:rFonts w:ascii="Cambria Math" w:hAnsi="Cambria Math" w:cs="Cambria Math"/>
+        </w:rPr>
+        <w:t>ℤ</w:t>
+      </w:r>
+      <w:r>
+        <w:t xml:space="preserve"> </w:t>
+      </w:r>
+      <w:r>
+        <w:rPr>
+          <w:rFonts w:ascii="Cambria Math" w:hAnsi="Cambria Math" w:cs="Cambria Math"/>
+        </w:rPr>
+        <w:t>⊆</w:t>
+      </w:r>
+      <w:r>
+        <w:rPr>
+          <w:rFonts w:ascii="Cambria Math" w:hAnsi="Cambria Math" w:cs="Cambria Math"/>
+          <w:kern w:val="0"/>
+          <w14:ligatures w14:val="none"/>
+        </w:rPr>
+        <w:t xml:space="preserve"> </w:t>
+      </w:r>
+      <w:r>
+        <w:rPr>
+          <w:rFonts w:ascii="Cambria Math" w:hAnsi="Cambria Math" w:cs="Cambria Math"/>
+        </w:rPr>
+        <w:t>ℚ</w:t>
+      </w:r>
+      <w:r>
+        <w:rPr>
+          <w:rFonts w:ascii="Cambria Math" w:hAnsi="Cambria Math" w:cs="Cambria Math"/>
+        </w:rPr>
+        <w:t xml:space="preserve"> </w:t>
+      </w:r>
+      <w:r>
+        <w:rPr>
+          <w:rFonts w:ascii="Cambria Math" w:hAnsi="Cambria Math" w:cs="Cambria Math"/>
+        </w:rPr>
+        <w:t>⊆</w:t>
+      </w:r>
+      <w:r>
+        <w:t xml:space="preserve"> </w:t>
+      </w:r>
+      <w:r>
+        <w:rPr>
+          <w:rFonts w:ascii="Cambria Math" w:hAnsi="Cambria Math" w:cs="Cambria Math"/>
+        </w:rPr>
+        <w:t>ℝ</w:t>
+      </w:r>
+    </w:p>
+    <w:p>
+      <w:pPr>
+        <w:pStyle w:val="ListParagraph"/>
+        <w:numPr>
+          <w:ilvl w:val="1"/>
+          <w:numId w:val="1"/>
+        </w:numPr>
+      </w:pPr>
+      <w:r>
+        <w:t>Számok normál alakj</w:t>
+      </w:r>
+      <w:r>
+        <w:t>a</w:t>
+      </w:r>
+      <w:r>
+        <w:br/>
+        <w:t>?</w:t>
       </w:r>
     </w:p>
     <w:sectPr>
@@ -45,7 +642,7 @@
         <w:rFonts w:hint="default"/>
       </w:rPr>
     </w:lvl>
-    <w:lvl w:ilvl="1" w:tplc="040E0019" w:tentative="1">
+    <w:lvl w:ilvl="1" w:tplc="040E0019">
       <w:start w:val="1"/>
       <w:numFmt w:val="lowerLetter"/>
       <w:lvlText w:val="%2."/>
@@ -521,15 +1118,15 @@
     <w:lsdException w:name="Unresolved Mention" w:semiHidden="1" w:unhideWhenUsed="1"/>
     <w:lsdException w:name="Smart Link" w:semiHidden="1" w:unhideWhenUsed="1"/>
   </w:latentStyles>
-  <w:style w:type="paragraph" w:default="1" w:styleId="Norml">
+  <w:style w:type="paragraph" w:default="1" w:styleId="Normal">
     <w:name w:val="Normal"/>
     <w:qFormat/>
   </w:style>
-  <w:style w:type="paragraph" w:styleId="Cmsor1">
+  <w:style w:type="paragraph" w:styleId="Heading1">
     <w:name w:val="heading 1"/>
-    <w:basedOn w:val="Norml"/>
-    <w:next w:val="Norml"/>
-    <w:link w:val="Cmsor1Char"/>
+    <w:basedOn w:val="Normal"/>
+    <w:next w:val="Normal"/>
+    <w:link w:val="Heading1Char"/>
     <w:uiPriority w:val="9"/>
     <w:qFormat/>
     <w:rsid w:val="00866815"/>
@@ -546,11 +1143,11 @@
       <w:szCs w:val="40"/>
     </w:rPr>
   </w:style>
-  <w:style w:type="paragraph" w:styleId="Cmsor2">
+  <w:style w:type="paragraph" w:styleId="Heading2">
     <w:name w:val="heading 2"/>
-    <w:basedOn w:val="Norml"/>
-    <w:next w:val="Norml"/>
-    <w:link w:val="Cmsor2Char"/>
+    <w:basedOn w:val="Normal"/>
+    <w:next w:val="Normal"/>
+    <w:link w:val="Heading2Char"/>
     <w:uiPriority w:val="9"/>
     <w:semiHidden/>
     <w:unhideWhenUsed/>
@@ -569,11 +1166,11 @@
       <w:szCs w:val="32"/>
     </w:rPr>
   </w:style>
-  <w:style w:type="paragraph" w:styleId="Cmsor3">
+  <w:style w:type="paragraph" w:styleId="Heading3">
     <w:name w:val="heading 3"/>
-    <w:basedOn w:val="Norml"/>
-    <w:next w:val="Norml"/>
-    <w:link w:val="Cmsor3Char"/>
+    <w:basedOn w:val="Normal"/>
+    <w:next w:val="Normal"/>
+    <w:link w:val="Heading3Char"/>
     <w:uiPriority w:val="9"/>
     <w:semiHidden/>
     <w:unhideWhenUsed/>
@@ -592,11 +1189,11 @@
       <w:szCs w:val="28"/>
     </w:rPr>
   </w:style>
-  <w:style w:type="paragraph" w:styleId="Cmsor4">
+  <w:style w:type="paragraph" w:styleId="Heading4">
     <w:name w:val="heading 4"/>
-    <w:basedOn w:val="Norml"/>
-    <w:next w:val="Norml"/>
-    <w:link w:val="Cmsor4Char"/>
+    <w:basedOn w:val="Normal"/>
+    <w:next w:val="Normal"/>
+    <w:link w:val="Heading4Char"/>
     <w:uiPriority w:val="9"/>
     <w:semiHidden/>
     <w:unhideWhenUsed/>
@@ -615,11 +1212,11 @@
       <w:color w:val="0F4761" w:themeColor="accent1" w:themeShade="BF"/>
     </w:rPr>
   </w:style>
-  <w:style w:type="paragraph" w:styleId="Cmsor5">
+  <w:style w:type="paragraph" w:styleId="Heading5">
     <w:name w:val="heading 5"/>
-    <w:basedOn w:val="Norml"/>
-    <w:next w:val="Norml"/>
-    <w:link w:val="Cmsor5Char"/>
+    <w:basedOn w:val="Normal"/>
+    <w:next w:val="Normal"/>
+    <w:link w:val="Heading5Char"/>
     <w:uiPriority w:val="9"/>
     <w:semiHidden/>
     <w:unhideWhenUsed/>
@@ -636,11 +1233,11 @@
       <w:color w:val="0F4761" w:themeColor="accent1" w:themeShade="BF"/>
     </w:rPr>
   </w:style>
-  <w:style w:type="paragraph" w:styleId="Cmsor6">
+  <w:style w:type="paragraph" w:styleId="Heading6">
     <w:name w:val="heading 6"/>
-    <w:basedOn w:val="Norml"/>
-    <w:next w:val="Norml"/>
-    <w:link w:val="Cmsor6Char"/>
+    <w:basedOn w:val="Normal"/>
+    <w:next w:val="Normal"/>
+    <w:link w:val="Heading6Char"/>
     <w:uiPriority w:val="9"/>
     <w:semiHidden/>
     <w:unhideWhenUsed/>
@@ -659,11 +1256,11 @@
       <w:color w:val="595959" w:themeColor="text1" w:themeTint="A6"/>
     </w:rPr>
   </w:style>
-  <w:style w:type="paragraph" w:styleId="Cmsor7">
+  <w:style w:type="paragraph" w:styleId="Heading7">
     <w:name w:val="heading 7"/>
-    <w:basedOn w:val="Norml"/>
-    <w:next w:val="Norml"/>
-    <w:link w:val="Cmsor7Char"/>
+    <w:basedOn w:val="Normal"/>
+    <w:next w:val="Normal"/>
+    <w:link w:val="Heading7Char"/>
     <w:uiPriority w:val="9"/>
     <w:semiHidden/>
     <w:unhideWhenUsed/>
@@ -680,11 +1277,11 @@
       <w:color w:val="595959" w:themeColor="text1" w:themeTint="A6"/>
     </w:rPr>
   </w:style>
-  <w:style w:type="paragraph" w:styleId="Cmsor8">
+  <w:style w:type="paragraph" w:styleId="Heading8">
     <w:name w:val="heading 8"/>
-    <w:basedOn w:val="Norml"/>
-    <w:next w:val="Norml"/>
-    <w:link w:val="Cmsor8Char"/>
+    <w:basedOn w:val="Normal"/>
+    <w:next w:val="Normal"/>
+    <w:link w:val="Heading8Char"/>
     <w:uiPriority w:val="9"/>
     <w:semiHidden/>
     <w:unhideWhenUsed/>
@@ -703,11 +1300,11 @@
       <w:color w:val="272727" w:themeColor="text1" w:themeTint="D8"/>
     </w:rPr>
   </w:style>
-  <w:style w:type="paragraph" w:styleId="Cmsor9">
+  <w:style w:type="paragraph" w:styleId="Heading9">
     <w:name w:val="heading 9"/>
-    <w:basedOn w:val="Norml"/>
-    <w:next w:val="Norml"/>
-    <w:link w:val="Cmsor9Char"/>
+    <w:basedOn w:val="Normal"/>
+    <w:next w:val="Normal"/>
+    <w:link w:val="Heading9Char"/>
     <w:uiPriority w:val="9"/>
     <w:semiHidden/>
     <w:unhideWhenUsed/>
@@ -724,13 +1321,12 @@
       <w:color w:val="272727" w:themeColor="text1" w:themeTint="D8"/>
     </w:rPr>
   </w:style>
-  <w:style w:type="character" w:default="1" w:styleId="Bekezdsalapbettpusa">
+  <w:style w:type="character" w:default="1" w:styleId="DefaultParagraphFont">
     <w:name w:val="Default Paragraph Font"/>
     <w:uiPriority w:val="1"/>
-    <w:semiHidden/>
     <w:unhideWhenUsed/>
   </w:style>
-  <w:style w:type="table" w:default="1" w:styleId="Normltblzat">
+  <w:style w:type="table" w:default="1" w:styleId="TableNormal">
     <w:name w:val="Normal Table"/>
     <w:uiPriority w:val="99"/>
     <w:semiHidden/>
@@ -745,16 +1341,16 @@
       </w:tblCellMar>
     </w:tblPr>
   </w:style>
-  <w:style w:type="numbering" w:default="1" w:styleId="Nemlista">
+  <w:style w:type="numbering" w:default="1" w:styleId="NoList">
     <w:name w:val="No List"/>
     <w:uiPriority w:val="99"/>
     <w:semiHidden/>
     <w:unhideWhenUsed/>
   </w:style>
-  <w:style w:type="character" w:customStyle="1" w:styleId="Cmsor1Char">
-    <w:name w:val="Címsor 1 Char"/>
-    <w:basedOn w:val="Bekezdsalapbettpusa"/>
-    <w:link w:val="Cmsor1"/>
+  <w:style w:type="character" w:customStyle="1" w:styleId="Heading1Char">
+    <w:name w:val="Heading 1 Char"/>
+    <w:basedOn w:val="DefaultParagraphFont"/>
+    <w:link w:val="Heading1"/>
     <w:uiPriority w:val="9"/>
     <w:rsid w:val="00866815"/>
     <w:rPr>
@@ -764,10 +1360,10 @@
       <w:szCs w:val="40"/>
     </w:rPr>
   </w:style>
-  <w:style w:type="character" w:customStyle="1" w:styleId="Cmsor2Char">
-    <w:name w:val="Címsor 2 Char"/>
-    <w:basedOn w:val="Bekezdsalapbettpusa"/>
-    <w:link w:val="Cmsor2"/>
+  <w:style w:type="character" w:customStyle="1" w:styleId="Heading2Char">
+    <w:name w:val="Heading 2 Char"/>
+    <w:basedOn w:val="DefaultParagraphFont"/>
+    <w:link w:val="Heading2"/>
     <w:uiPriority w:val="9"/>
     <w:semiHidden/>
     <w:rsid w:val="00866815"/>
@@ -778,10 +1374,10 @@
       <w:szCs w:val="32"/>
     </w:rPr>
   </w:style>
-  <w:style w:type="character" w:customStyle="1" w:styleId="Cmsor3Char">
-    <w:name w:val="Címsor 3 Char"/>
-    <w:basedOn w:val="Bekezdsalapbettpusa"/>
-    <w:link w:val="Cmsor3"/>
+  <w:style w:type="character" w:customStyle="1" w:styleId="Heading3Char">
+    <w:name w:val="Heading 3 Char"/>
+    <w:basedOn w:val="DefaultParagraphFont"/>
+    <w:link w:val="Heading3"/>
     <w:uiPriority w:val="9"/>
     <w:semiHidden/>
     <w:rsid w:val="00866815"/>
@@ -792,10 +1388,10 @@
       <w:szCs w:val="28"/>
     </w:rPr>
   </w:style>
-  <w:style w:type="character" w:customStyle="1" w:styleId="Cmsor4Char">
-    <w:name w:val="Címsor 4 Char"/>
-    <w:basedOn w:val="Bekezdsalapbettpusa"/>
-    <w:link w:val="Cmsor4"/>
+  <w:style w:type="character" w:customStyle="1" w:styleId="Heading4Char">
+    <w:name w:val="Heading 4 Char"/>
+    <w:basedOn w:val="DefaultParagraphFont"/>
+    <w:link w:val="Heading4"/>
     <w:uiPriority w:val="9"/>
     <w:semiHidden/>
     <w:rsid w:val="00866815"/>
@@ -806,10 +1402,10 @@
       <w:color w:val="0F4761" w:themeColor="accent1" w:themeShade="BF"/>
     </w:rPr>
   </w:style>
-  <w:style w:type="character" w:customStyle="1" w:styleId="Cmsor5Char">
-    <w:name w:val="Címsor 5 Char"/>
-    <w:basedOn w:val="Bekezdsalapbettpusa"/>
-    <w:link w:val="Cmsor5"/>
+  <w:style w:type="character" w:customStyle="1" w:styleId="Heading5Char">
+    <w:name w:val="Heading 5 Char"/>
+    <w:basedOn w:val="DefaultParagraphFont"/>
+    <w:link w:val="Heading5"/>
     <w:uiPriority w:val="9"/>
     <w:semiHidden/>
     <w:rsid w:val="00866815"/>
@@ -818,10 +1414,10 @@
       <w:color w:val="0F4761" w:themeColor="accent1" w:themeShade="BF"/>
     </w:rPr>
   </w:style>
-  <w:style w:type="character" w:customStyle="1" w:styleId="Cmsor6Char">
-    <w:name w:val="Címsor 6 Char"/>
-    <w:basedOn w:val="Bekezdsalapbettpusa"/>
-    <w:link w:val="Cmsor6"/>
+  <w:style w:type="character" w:customStyle="1" w:styleId="Heading6Char">
+    <w:name w:val="Heading 6 Char"/>
+    <w:basedOn w:val="DefaultParagraphFont"/>
+    <w:link w:val="Heading6"/>
     <w:uiPriority w:val="9"/>
     <w:semiHidden/>
     <w:rsid w:val="00866815"/>
@@ -832,10 +1428,10 @@
       <w:color w:val="595959" w:themeColor="text1" w:themeTint="A6"/>
     </w:rPr>
   </w:style>
-  <w:style w:type="character" w:customStyle="1" w:styleId="Cmsor7Char">
-    <w:name w:val="Címsor 7 Char"/>
-    <w:basedOn w:val="Bekezdsalapbettpusa"/>
-    <w:link w:val="Cmsor7"/>
+  <w:style w:type="character" w:customStyle="1" w:styleId="Heading7Char">
+    <w:name w:val="Heading 7 Char"/>
+    <w:basedOn w:val="DefaultParagraphFont"/>
+    <w:link w:val="Heading7"/>
     <w:uiPriority w:val="9"/>
     <w:semiHidden/>
     <w:rsid w:val="00866815"/>
@@ -844,10 +1440,10 @@
       <w:color w:val="595959" w:themeColor="text1" w:themeTint="A6"/>
     </w:rPr>
   </w:style>
-  <w:style w:type="character" w:customStyle="1" w:styleId="Cmsor8Char">
-    <w:name w:val="Címsor 8 Char"/>
-    <w:basedOn w:val="Bekezdsalapbettpusa"/>
-    <w:link w:val="Cmsor8"/>
+  <w:style w:type="character" w:customStyle="1" w:styleId="Heading8Char">
+    <w:name w:val="Heading 8 Char"/>
+    <w:basedOn w:val="DefaultParagraphFont"/>
+    <w:link w:val="Heading8"/>
     <w:uiPriority w:val="9"/>
     <w:semiHidden/>
     <w:rsid w:val="00866815"/>
@@ -858,10 +1454,10 @@
       <w:color w:val="272727" w:themeColor="text1" w:themeTint="D8"/>
     </w:rPr>
   </w:style>
-  <w:style w:type="character" w:customStyle="1" w:styleId="Cmsor9Char">
-    <w:name w:val="Címsor 9 Char"/>
-    <w:basedOn w:val="Bekezdsalapbettpusa"/>
-    <w:link w:val="Cmsor9"/>
+  <w:style w:type="character" w:customStyle="1" w:styleId="Heading9Char">
+    <w:name w:val="Heading 9 Char"/>
+    <w:basedOn w:val="DefaultParagraphFont"/>
+    <w:link w:val="Heading9"/>
     <w:uiPriority w:val="9"/>
     <w:semiHidden/>
     <w:rsid w:val="00866815"/>
@@ -870,11 +1466,11 @@
       <w:color w:val="272727" w:themeColor="text1" w:themeTint="D8"/>
     </w:rPr>
   </w:style>
-  <w:style w:type="paragraph" w:styleId="Cm">
+  <w:style w:type="paragraph" w:styleId="Title">
     <w:name w:val="Title"/>
-    <w:basedOn w:val="Norml"/>
-    <w:next w:val="Norml"/>
-    <w:link w:val="CmChar"/>
+    <w:basedOn w:val="Normal"/>
+    <w:next w:val="Normal"/>
+    <w:link w:val="TitleChar"/>
     <w:uiPriority w:val="10"/>
     <w:qFormat/>
     <w:rsid w:val="00866815"/>
@@ -890,10 +1486,10 @@
       <w:szCs w:val="56"/>
     </w:rPr>
   </w:style>
-  <w:style w:type="character" w:customStyle="1" w:styleId="CmChar">
-    <w:name w:val="Cím Char"/>
-    <w:basedOn w:val="Bekezdsalapbettpusa"/>
-    <w:link w:val="Cm"/>
+  <w:style w:type="character" w:customStyle="1" w:styleId="TitleChar">
+    <w:name w:val="Title Char"/>
+    <w:basedOn w:val="DefaultParagraphFont"/>
+    <w:link w:val="Title"/>
     <w:uiPriority w:val="10"/>
     <w:rsid w:val="00866815"/>
     <w:rPr>
@@ -904,11 +1500,11 @@
       <w:szCs w:val="56"/>
     </w:rPr>
   </w:style>
-  <w:style w:type="paragraph" w:styleId="Alcm">
+  <w:style w:type="paragraph" w:styleId="Subtitle">
     <w:name w:val="Subtitle"/>
-    <w:basedOn w:val="Norml"/>
-    <w:next w:val="Norml"/>
-    <w:link w:val="AlcmChar"/>
+    <w:basedOn w:val="Normal"/>
+    <w:next w:val="Normal"/>
+    <w:link w:val="SubtitleChar"/>
     <w:uiPriority w:val="11"/>
     <w:qFormat/>
     <w:rsid w:val="00866815"/>
@@ -925,10 +1521,10 @@
       <w:szCs w:val="28"/>
     </w:rPr>
   </w:style>
-  <w:style w:type="character" w:customStyle="1" w:styleId="AlcmChar">
-    <w:name w:val="Alcím Char"/>
-    <w:basedOn w:val="Bekezdsalapbettpusa"/>
-    <w:link w:val="Alcm"/>
+  <w:style w:type="character" w:customStyle="1" w:styleId="SubtitleChar">
+    <w:name w:val="Subtitle Char"/>
+    <w:basedOn w:val="DefaultParagraphFont"/>
+    <w:link w:val="Subtitle"/>
     <w:uiPriority w:val="11"/>
     <w:rsid w:val="00866815"/>
     <w:rPr>
@@ -939,11 +1535,11 @@
       <w:szCs w:val="28"/>
     </w:rPr>
   </w:style>
-  <w:style w:type="paragraph" w:styleId="Idzet">
+  <w:style w:type="paragraph" w:styleId="Quote">
     <w:name w:val="Quote"/>
-    <w:basedOn w:val="Norml"/>
-    <w:next w:val="Norml"/>
-    <w:link w:val="IdzetChar"/>
+    <w:basedOn w:val="Normal"/>
+    <w:next w:val="Normal"/>
+    <w:link w:val="QuoteChar"/>
     <w:uiPriority w:val="29"/>
     <w:qFormat/>
     <w:rsid w:val="00866815"/>
@@ -957,10 +1553,10 @@
       <w:color w:val="404040" w:themeColor="text1" w:themeTint="BF"/>
     </w:rPr>
   </w:style>
-  <w:style w:type="character" w:customStyle="1" w:styleId="IdzetChar">
-    <w:name w:val="Idézet Char"/>
-    <w:basedOn w:val="Bekezdsalapbettpusa"/>
-    <w:link w:val="Idzet"/>
+  <w:style w:type="character" w:customStyle="1" w:styleId="QuoteChar">
+    <w:name w:val="Quote Char"/>
+    <w:basedOn w:val="DefaultParagraphFont"/>
+    <w:link w:val="Quote"/>
     <w:uiPriority w:val="29"/>
     <w:rsid w:val="00866815"/>
     <w:rPr>
@@ -969,9 +1565,9 @@
       <w:color w:val="404040" w:themeColor="text1" w:themeTint="BF"/>
     </w:rPr>
   </w:style>
-  <w:style w:type="paragraph" w:styleId="Listaszerbekezds">
+  <w:style w:type="paragraph" w:styleId="ListParagraph">
     <w:name w:val="List Paragraph"/>
-    <w:basedOn w:val="Norml"/>
+    <w:basedOn w:val="Normal"/>
     <w:uiPriority w:val="34"/>
     <w:qFormat/>
     <w:rsid w:val="00866815"/>
@@ -980,9 +1576,9 @@
       <w:contextualSpacing/>
     </w:pPr>
   </w:style>
-  <w:style w:type="character" w:styleId="Erskiemels">
+  <w:style w:type="character" w:styleId="IntenseEmphasis">
     <w:name w:val="Intense Emphasis"/>
-    <w:basedOn w:val="Bekezdsalapbettpusa"/>
+    <w:basedOn w:val="DefaultParagraphFont"/>
     <w:uiPriority w:val="21"/>
     <w:qFormat/>
     <w:rsid w:val="00866815"/>
@@ -992,11 +1588,11 @@
       <w:color w:val="0F4761" w:themeColor="accent1" w:themeShade="BF"/>
     </w:rPr>
   </w:style>
-  <w:style w:type="paragraph" w:styleId="Kiemeltidzet">
+  <w:style w:type="paragraph" w:styleId="IntenseQuote">
     <w:name w:val="Intense Quote"/>
-    <w:basedOn w:val="Norml"/>
-    <w:next w:val="Norml"/>
-    <w:link w:val="KiemeltidzetChar"/>
+    <w:basedOn w:val="Normal"/>
+    <w:next w:val="Normal"/>
+    <w:link w:val="IntenseQuoteChar"/>
     <w:uiPriority w:val="30"/>
     <w:qFormat/>
     <w:rsid w:val="00866815"/>
@@ -1015,10 +1611,10 @@
       <w:color w:val="0F4761" w:themeColor="accent1" w:themeShade="BF"/>
     </w:rPr>
   </w:style>
-  <w:style w:type="character" w:customStyle="1" w:styleId="KiemeltidzetChar">
-    <w:name w:val="Kiemelt idézet Char"/>
-    <w:basedOn w:val="Bekezdsalapbettpusa"/>
-    <w:link w:val="Kiemeltidzet"/>
+  <w:style w:type="character" w:customStyle="1" w:styleId="IntenseQuoteChar">
+    <w:name w:val="Intense Quote Char"/>
+    <w:basedOn w:val="DefaultParagraphFont"/>
+    <w:link w:val="IntenseQuote"/>
     <w:uiPriority w:val="30"/>
     <w:rsid w:val="00866815"/>
     <w:rPr>
@@ -1027,9 +1623,9 @@
       <w:color w:val="0F4761" w:themeColor="accent1" w:themeShade="BF"/>
     </w:rPr>
   </w:style>
-  <w:style w:type="character" w:styleId="Ershivatkozs">
+  <w:style w:type="character" w:styleId="IntenseReference">
     <w:name w:val="Intense Reference"/>
-    <w:basedOn w:val="Bekezdsalapbettpusa"/>
+    <w:basedOn w:val="DefaultParagraphFont"/>
     <w:uiPriority w:val="32"/>
     <w:qFormat/>
     <w:rsid w:val="00866815"/>
@@ -1039,6 +1635,16 @@
       <w:smallCaps/>
       <w:color w:val="0F4761" w:themeColor="accent1" w:themeShade="BF"/>
       <w:spacing w:val="5"/>
+    </w:rPr>
+  </w:style>
+  <w:style w:type="character" w:styleId="PlaceholderText">
+    <w:name w:val="Placeholder Text"/>
+    <w:basedOn w:val="DefaultParagraphFont"/>
+    <w:uiPriority w:val="99"/>
+    <w:semiHidden/>
+    <w:rsid w:val="00391221"/>
+    <w:rPr>
+      <w:color w:val="666666"/>
     </w:rPr>
   </w:style>
 </w:styles>
@@ -1337,4 +1943,16 @@
     </a:ext>
   </a:extLst>
 </a:theme>
+</file>
+
+<file path=customXml/item1.xml><?xml version="1.0" encoding="utf-8"?>
+<b:Sources xmlns:b="http://schemas.openxmlformats.org/officeDocument/2006/bibliography" xmlns="http://schemas.openxmlformats.org/officeDocument/2006/bibliography" SelectedStyle="\APASixthEditionOfficeOnline.xsl" StyleName="APA" Version="6"/>
+</file>
+
+<file path=customXml/itemProps1.xml><?xml version="1.0" encoding="utf-8"?>
+<ds:datastoreItem xmlns:ds="http://schemas.openxmlformats.org/officeDocument/2006/customXml" ds:itemID="{1E9A1717-A4F7-4D4D-AFB8-67F2BC6B97CA}">
+  <ds:schemaRefs>
+    <ds:schemaRef ds:uri="http://schemas.openxmlformats.org/officeDocument/2006/bibliography"/>
+  </ds:schemaRefs>
+</ds:datastoreItem>
 </file>